--- a/Cover Letter company.docx
+++ b/Cover Letter company.docx
@@ -123,14 +123,104 @@
           <w:sz w:val="32"/>
           <w:szCs w:val="32"/>
         </w:rPr>
-        <w:t>2</w:t>
-      </w:r>
-      <w:r>
-        <w:rPr>
-          <w:sz w:val="32"/>
-          <w:szCs w:val="32"/>
-        </w:rPr>
-        <w:t>2nd</w:t>
+        <w:t>1</w:t>
+      </w:r>
+      <w:r>
+        <w:rPr>
+          <w:sz w:val="32"/>
+          <w:szCs w:val="32"/>
+          <w:vertAlign w:val="superscript"/>
+        </w:rPr>
+        <w:t>st</w:t>
+      </w:r>
+      <w:r>
+        <w:rPr>
+          <w:sz w:val="32"/>
+          <w:szCs w:val="32"/>
+        </w:rPr>
+        <w:t xml:space="preserve"> October</w:t>
+      </w:r>
+      <w:r>
+        <w:rPr>
+          <w:sz w:val="32"/>
+          <w:szCs w:val="32"/>
+        </w:rPr>
+        <w:t xml:space="preserve"> 2023</w:t>
+      </w:r>
+    </w:p>
+    <w:p>
+      <w:pPr>
+        <w:rPr>
+          <w:sz w:val="32"/>
+          <w:szCs w:val="32"/>
+        </w:rPr>
+      </w:pPr>
+    </w:p>
+    <w:p>
+      <w:pPr>
+        <w:rPr>
+          <w:sz w:val="32"/>
+          <w:szCs w:val="32"/>
+        </w:rPr>
+      </w:pPr>
+      <w:r>
+        <w:rPr>
+          <w:sz w:val="32"/>
+          <w:szCs w:val="32"/>
+        </w:rPr>
+        <w:t>HP ENTERPRISE</w:t>
+      </w:r>
+      <w:r>
+        <w:rPr>
+          <w:sz w:val="32"/>
+          <w:szCs w:val="32"/>
+        </w:rPr>
+        <w:t>,</w:t>
+      </w:r>
+    </w:p>
+    <w:p>
+      <w:pPr>
+        <w:rPr>
+          <w:sz w:val="32"/>
+          <w:szCs w:val="32"/>
+        </w:rPr>
+      </w:pPr>
+      <w:r>
+        <w:rPr>
+          <w:sz w:val="32"/>
+          <w:szCs w:val="32"/>
+        </w:rPr>
+        <w:t xml:space="preserve">Respected </w:t>
+      </w:r>
+      <w:r>
+        <w:rPr>
+          <w:sz w:val="32"/>
+          <w:szCs w:val="32"/>
+        </w:rPr>
+        <w:t>Hiring Manager,</w:t>
+      </w:r>
+    </w:p>
+    <w:p>
+      <w:pPr>
+        <w:rPr>
+          <w:sz w:val="32"/>
+          <w:szCs w:val="32"/>
+        </w:rPr>
+      </w:pPr>
+    </w:p>
+    <w:p>
+      <w:pPr>
+        <w:rPr>
+          <w:sz w:val="32"/>
+          <w:szCs w:val="32"/>
+        </w:rPr>
+      </w:pPr>
+      <w:r>
+        <w:rPr>
+          <w:sz w:val="32"/>
+          <w:szCs w:val="32"/>
+        </w:rPr>
+        <w:t>I am writing to express my strong interest in the internship opportunity at</w:t>
       </w:r>
       <w:r>
         <w:rPr>
@@ -144,37 +234,86 @@
           <w:sz w:val="32"/>
           <w:szCs w:val="32"/>
         </w:rPr>
-        <w:t>September</w:t>
-      </w:r>
-      <w:r>
-        <w:rPr>
-          <w:sz w:val="32"/>
-          <w:szCs w:val="32"/>
-        </w:rPr>
-        <w:t xml:space="preserve"> 2023</w:t>
-      </w:r>
-    </w:p>
-    <w:p>
-      <w:pPr>
-        <w:rPr>
-          <w:sz w:val="32"/>
-          <w:szCs w:val="32"/>
-        </w:rPr>
-      </w:pPr>
-    </w:p>
-    <w:p>
-      <w:pPr>
-        <w:rPr>
-          <w:sz w:val="32"/>
-          <w:szCs w:val="32"/>
-        </w:rPr>
-      </w:pPr>
-      <w:r>
-        <w:rPr>
-          <w:sz w:val="32"/>
-          <w:szCs w:val="32"/>
-        </w:rPr>
-        <w:t>GE HEALTHCARE</w:t>
+        <w:t>HP ENTERPRISE</w:t>
+      </w:r>
+      <w:r>
+        <w:rPr>
+          <w:sz w:val="32"/>
+          <w:szCs w:val="32"/>
+        </w:rPr>
+        <w:t xml:space="preserve">. </w:t>
+      </w:r>
+      <w:r>
+        <w:rPr>
+          <w:sz w:val="32"/>
+          <w:szCs w:val="32"/>
+        </w:rPr>
+        <w:t xml:space="preserve">As an ambitious and dedicated </w:t>
+      </w:r>
+      <w:r>
+        <w:rPr>
+          <w:sz w:val="32"/>
+          <w:szCs w:val="32"/>
+        </w:rPr>
+        <w:t xml:space="preserve">VIT Bhopal University </w:t>
+      </w:r>
+      <w:r>
+        <w:rPr>
+          <w:sz w:val="32"/>
+          <w:szCs w:val="32"/>
+        </w:rPr>
+        <w:t>student, I am eager to contribute my skills and passion for technology to one of the most innovative and influential companies in the world.</w:t>
+      </w:r>
+    </w:p>
+    <w:p>
+      <w:pPr>
+        <w:rPr>
+          <w:sz w:val="32"/>
+          <w:szCs w:val="32"/>
+        </w:rPr>
+      </w:pPr>
+    </w:p>
+    <w:p>
+      <w:pPr>
+        <w:rPr>
+          <w:sz w:val="32"/>
+          <w:szCs w:val="32"/>
+        </w:rPr>
+      </w:pPr>
+      <w:r>
+        <w:rPr>
+          <w:sz w:val="32"/>
+          <w:szCs w:val="32"/>
+        </w:rPr>
+        <w:t xml:space="preserve">Throughout my academic journey, I have developed a solid foundation in </w:t>
+      </w:r>
+      <w:r>
+        <w:rPr>
+          <w:sz w:val="32"/>
+          <w:szCs w:val="32"/>
+        </w:rPr>
+        <w:t>Computer Science</w:t>
+      </w:r>
+      <w:r>
+        <w:rPr>
+          <w:sz w:val="32"/>
+          <w:szCs w:val="32"/>
+        </w:rPr>
+        <w:t xml:space="preserve">, with a focus on </w:t>
+      </w:r>
+      <w:r>
+        <w:rPr>
+          <w:sz w:val="32"/>
+          <w:szCs w:val="32"/>
+        </w:rPr>
+        <w:t>AI-ML</w:t>
+      </w:r>
+      <w:r>
+        <w:rPr>
+          <w:sz w:val="32"/>
+          <w:szCs w:val="32"/>
+        </w:rPr>
+        <w:t>, Data Science</w:t>
       </w:r>
       <w:r>
         <w:rPr>
@@ -183,57 +322,40 @@
         </w:rPr>
         <w:t>,</w:t>
       </w:r>
-    </w:p>
-    <w:p>
-      <w:pPr>
-        <w:rPr>
-          <w:sz w:val="32"/>
-          <w:szCs w:val="32"/>
-        </w:rPr>
-      </w:pPr>
-      <w:r>
-        <w:rPr>
-          <w:sz w:val="32"/>
-          <w:szCs w:val="32"/>
-        </w:rPr>
-        <w:t>Dear Hiring Manager,</w:t>
-      </w:r>
-    </w:p>
-    <w:p>
-      <w:pPr>
-        <w:rPr>
-          <w:sz w:val="32"/>
-          <w:szCs w:val="32"/>
-        </w:rPr>
-      </w:pPr>
-    </w:p>
-    <w:p>
-      <w:pPr>
-        <w:rPr>
-          <w:sz w:val="32"/>
-          <w:szCs w:val="32"/>
-        </w:rPr>
-      </w:pPr>
-      <w:r>
-        <w:rPr>
-          <w:sz w:val="32"/>
-          <w:szCs w:val="32"/>
-        </w:rPr>
-        <w:t>I am writing to express my strong interest in the internship opportunity at</w:t>
-      </w:r>
-      <w:r>
-        <w:rPr>
-          <w:sz w:val="32"/>
-          <w:szCs w:val="32"/>
-        </w:rPr>
-        <w:t xml:space="preserve"> </w:t>
-      </w:r>
-      <w:r>
-        <w:rPr>
-          <w:sz w:val="32"/>
-          <w:szCs w:val="32"/>
-        </w:rPr>
-        <w:t>GE HEALTHCARE</w:t>
+      <w:r>
+        <w:rPr>
+          <w:sz w:val="32"/>
+          <w:szCs w:val="32"/>
+        </w:rPr>
+        <w:t xml:space="preserve"> Front-end and Back-end Development, </w:t>
+      </w:r>
+      <w:r>
+        <w:rPr>
+          <w:sz w:val="32"/>
+          <w:szCs w:val="32"/>
+        </w:rPr>
+        <w:t xml:space="preserve">Data Structures and Algorithms, Java </w:t>
+      </w:r>
+      <w:r>
+        <w:rPr>
+          <w:sz w:val="32"/>
+          <w:szCs w:val="32"/>
+        </w:rPr>
+        <w:t xml:space="preserve">full stack development </w:t>
+      </w:r>
+      <w:r>
+        <w:rPr>
+          <w:sz w:val="32"/>
+          <w:szCs w:val="32"/>
+        </w:rPr>
+        <w:t>and its frameworks</w:t>
+      </w:r>
+      <w:r>
+        <w:rPr>
+          <w:sz w:val="32"/>
+          <w:szCs w:val="32"/>
+        </w:rPr>
+        <w:t>, DevOps</w:t>
       </w:r>
       <w:r>
         <w:rPr>
@@ -241,99 +363,6 @@
           <w:szCs w:val="32"/>
         </w:rPr>
         <w:t xml:space="preserve">. </w:t>
-      </w:r>
-      <w:r>
-        <w:rPr>
-          <w:sz w:val="32"/>
-          <w:szCs w:val="32"/>
-        </w:rPr>
-        <w:t xml:space="preserve">As an ambitious and dedicated </w:t>
-      </w:r>
-      <w:r>
-        <w:rPr>
-          <w:sz w:val="32"/>
-          <w:szCs w:val="32"/>
-        </w:rPr>
-        <w:t xml:space="preserve">VIT Bhopal University </w:t>
-      </w:r>
-      <w:r>
-        <w:rPr>
-          <w:sz w:val="32"/>
-          <w:szCs w:val="32"/>
-        </w:rPr>
-        <w:t>student, I am eager to contribute my skills and passion for technology to one of the most innovative and influential companies in the world.</w:t>
-      </w:r>
-    </w:p>
-    <w:p>
-      <w:pPr>
-        <w:rPr>
-          <w:sz w:val="32"/>
-          <w:szCs w:val="32"/>
-        </w:rPr>
-      </w:pPr>
-    </w:p>
-    <w:p>
-      <w:pPr>
-        <w:rPr>
-          <w:sz w:val="32"/>
-          <w:szCs w:val="32"/>
-        </w:rPr>
-      </w:pPr>
-      <w:r>
-        <w:rPr>
-          <w:sz w:val="32"/>
-          <w:szCs w:val="32"/>
-        </w:rPr>
-        <w:t xml:space="preserve">Throughout my academic journey, I have developed a solid foundation in </w:t>
-      </w:r>
-      <w:r>
-        <w:rPr>
-          <w:sz w:val="32"/>
-          <w:szCs w:val="32"/>
-        </w:rPr>
-        <w:t>Computer Science</w:t>
-      </w:r>
-      <w:r>
-        <w:rPr>
-          <w:sz w:val="32"/>
-          <w:szCs w:val="32"/>
-        </w:rPr>
-        <w:t xml:space="preserve">, with a focus on </w:t>
-      </w:r>
-      <w:r>
-        <w:rPr>
-          <w:sz w:val="32"/>
-          <w:szCs w:val="32"/>
-        </w:rPr>
-        <w:t>AI-ML</w:t>
-      </w:r>
-      <w:r>
-        <w:rPr>
-          <w:sz w:val="32"/>
-          <w:szCs w:val="32"/>
-        </w:rPr>
-        <w:t>, Data Science</w:t>
-      </w:r>
-      <w:r>
-        <w:rPr>
-          <w:sz w:val="32"/>
-          <w:szCs w:val="32"/>
-        </w:rPr>
-        <w:t xml:space="preserve">, DevOps, Data Structures and Algorithms, Java </w:t>
-      </w:r>
-      <w:r>
-        <w:rPr>
-          <w:sz w:val="32"/>
-          <w:szCs w:val="32"/>
-        </w:rPr>
-        <w:t xml:space="preserve">full stack development </w:t>
-      </w:r>
-      <w:r>
-        <w:rPr>
-          <w:sz w:val="32"/>
-          <w:szCs w:val="32"/>
-        </w:rPr>
-        <w:t xml:space="preserve">and its frameworks. </w:t>
       </w:r>
       <w:r>
         <w:rPr>
@@ -378,7 +407,7 @@
           <w:sz w:val="32"/>
           <w:szCs w:val="32"/>
         </w:rPr>
-        <w:t>GE HEALTHCARE</w:t>
+        <w:t>HP ENTERPRISE</w:t>
       </w:r>
       <w:r>
         <w:rPr>
@@ -534,7 +563,7 @@
           <w:sz w:val="32"/>
           <w:szCs w:val="32"/>
         </w:rPr>
-        <w:t>GE HEALTHCARE</w:t>
+        <w:t>HP ENTERPRISE</w:t>
       </w:r>
       <w:r>
         <w:rPr>
@@ -578,7 +607,7 @@
           <w:sz w:val="32"/>
           <w:szCs w:val="32"/>
         </w:rPr>
-        <w:t>GE HEALTHCARE</w:t>
+        <w:t>HP ENTERPRISE</w:t>
       </w:r>
       <w:r>
         <w:rPr>
@@ -599,7 +628,7 @@
           <w:sz w:val="32"/>
           <w:szCs w:val="32"/>
         </w:rPr>
-        <w:t>GE HEALTHCARE</w:t>
+        <w:t>HP ENTERPRISE</w:t>
       </w:r>
       <w:r>
         <w:rPr>
@@ -657,14 +686,14 @@
           <w:sz w:val="32"/>
           <w:szCs w:val="32"/>
         </w:rPr>
-        <w:t>GE HEALTHCARE</w:t>
-      </w:r>
-      <w:r>
-        <w:rPr>
-          <w:sz w:val="32"/>
-          <w:szCs w:val="32"/>
-        </w:rPr>
-        <w:t xml:space="preserve">'s team. I </w:t>
+        <w:t>HP ENTERPRISE</w:t>
+      </w:r>
+      <w:r>
+        <w:rPr>
+          <w:sz w:val="32"/>
+          <w:szCs w:val="32"/>
+        </w:rPr>
+        <w:t xml:space="preserve">'s team. I have </w:t>
       </w:r>
       <w:r>
         <w:rPr>
@@ -672,7 +701,7 @@
           <w:szCs w:val="32"/>
         </w:rPr>
         <w:lastRenderedPageBreak/>
-        <w:t>have attached my resume for your review, and I am more than willing to provide any additional information you may require.</w:t>
+        <w:t>attached my resume for your review, and I am more than willing to provide any additional information you may require.</w:t>
       </w:r>
     </w:p>
     <w:p>
@@ -702,7 +731,7 @@
           <w:sz w:val="32"/>
           <w:szCs w:val="32"/>
         </w:rPr>
-        <w:t>GE HEALTHCARE</w:t>
+        <w:t>HP ENTERPRISE</w:t>
       </w:r>
       <w:r>
         <w:rPr>
